--- a/res/CFGs C++ CODE STRUCTURE.docx
+++ b/res/CFGs C++ CODE STRUCTURE.docx
@@ -1466,6 +1466,7 @@
           </w:tcPr>
           <w:p>
             <w:r>
+              <w:lastRenderedPageBreak/>
               <w:t>&lt;SST1&gt; -&gt; &lt;D-I-Fc-1&gt;</w:t>
             </w:r>
           </w:p>
@@ -1511,7 +1512,6 @@
               <w:spacing w:after="200" w:line="276" w:lineRule="auto"/>
             </w:pPr>
             <w:r>
-              <w:lastRenderedPageBreak/>
               <w:t>&lt;D-I-Fc-1&gt; -&gt; DT ID &lt;dec1&gt;</w:t>
             </w:r>
           </w:p>
@@ -2573,6 +2573,7 @@
           </w:tcPr>
           <w:p>
             <w:r>
+              <w:lastRenderedPageBreak/>
               <w:t xml:space="preserve">&lt;dec1&gt;-&gt; </w:t>
             </w:r>
             <w:proofErr w:type="gramStart"/>
@@ -2600,13 +2601,14 @@
             <w:tcW w:w="2394" w:type="dxa"/>
           </w:tcPr>
           <w:p>
-            <w:proofErr w:type="gramStart"/>
-            <w:r>
-              <w:t>{ =</w:t>
-            </w:r>
-            <w:proofErr w:type="gramEnd"/>
-            <w:r>
-              <w:t xml:space="preserve"> , [, E}</w:t>
+            <w:r>
+              <w:t xml:space="preserve">{ = , [, </w:t>
+            </w:r>
+            <w:r>
+              <w:t>;, ,</w:t>
+            </w:r>
+            <w:r>
+              <w:t>}</w:t>
             </w:r>
           </w:p>
         </w:tc>
@@ -2641,7 +2643,6 @@
           </w:tcPr>
           <w:p>
             <w:r>
-              <w:lastRenderedPageBreak/>
               <w:t>&lt;dec1&gt; -&gt; &lt;init1&gt;&lt;list1&gt;</w:t>
             </w:r>
           </w:p>
@@ -3739,6 +3740,7 @@
           </w:tcPr>
           <w:p>
             <w:r>
+              <w:lastRenderedPageBreak/>
               <w:t>&lt;elements1&gt; -&gt;E</w:t>
             </w:r>
           </w:p>
@@ -3820,7 +3822,6 @@
           </w:tcPr>
           <w:p>
             <w:r>
-              <w:lastRenderedPageBreak/>
               <w:t>&lt;arr-init2f&gt; -&gt;E</w:t>
             </w:r>
           </w:p>
@@ -4872,6 +4873,7 @@
           </w:tcPr>
           <w:p>
             <w:r>
+              <w:lastRenderedPageBreak/>
               <w:t>&lt;F1&gt; -&gt; &lt;obj-dec</w:t>
             </w:r>
             <w:r>
@@ -4976,7 +4978,6 @@
           </w:tcPr>
           <w:p>
             <w:r>
-              <w:lastRenderedPageBreak/>
               <w:t>&lt;O1&gt; -&gt; (&lt;argu1</w:t>
             </w:r>
             <w:proofErr w:type="gramStart"/>
@@ -5937,6 +5938,7 @@
               </w:tabs>
             </w:pPr>
             <w:r>
+              <w:lastRenderedPageBreak/>
               <w:t>&lt;SST&gt; - &gt; &lt;continue-</w:t>
             </w:r>
             <w:proofErr w:type="spellStart"/>
@@ -6133,7 +6135,6 @@
             </w:r>
             <w:proofErr w:type="spellStart"/>
             <w:r>
-              <w:lastRenderedPageBreak/>
               <w:t>fn</w:t>
             </w:r>
             <w:proofErr w:type="spellEnd"/>
@@ -6153,7 +6154,6 @@
               </w:tabs>
             </w:pPr>
             <w:r>
-              <w:lastRenderedPageBreak/>
               <w:t>self</w:t>
             </w:r>
           </w:p>
@@ -7667,7 +7667,6 @@
           </w:tcPr>
           <w:p>
             <w:r>
-              <w:lastRenderedPageBreak/>
               <w:t>{ $ , ) , ] }</w:t>
             </w:r>
           </w:p>
@@ -8748,6 +8747,7 @@
               </w:tabs>
             </w:pPr>
             <w:r>
+              <w:lastRenderedPageBreak/>
               <w:t>&lt;</w:t>
             </w:r>
             <w:proofErr w:type="spellStart"/>
@@ -9065,26 +9065,21 @@
               <w:t>C</w:t>
             </w:r>
             <w:r>
-              <w:t xml:space="preserve">&gt; </w:t>
-            </w:r>
-            <w:r>
-              <w:lastRenderedPageBreak/>
-              <w:t>&lt;D&gt; &lt;E&gt;</w:t>
-            </w:r>
-          </w:p>
-        </w:tc>
-        <w:tc>
-          <w:tcPr>
-            <w:tcW w:w="2394" w:type="dxa"/>
-          </w:tcPr>
-          <w:p>
-            <w:pPr>
-              <w:tabs>
-                <w:tab w:val="left" w:pos="473"/>
-              </w:tabs>
-            </w:pPr>
-            <w:r>
-              <w:lastRenderedPageBreak/>
+              <w:t>&gt; &lt;D&gt; &lt;E&gt;</w:t>
+            </w:r>
+          </w:p>
+        </w:tc>
+        <w:tc>
+          <w:tcPr>
+            <w:tcW w:w="2394" w:type="dxa"/>
+          </w:tcPr>
+          <w:p>
+            <w:pPr>
+              <w:tabs>
+                <w:tab w:val="left" w:pos="473"/>
+              </w:tabs>
+            </w:pPr>
+            <w:r>
               <w:t>static</w:t>
             </w:r>
           </w:p>
@@ -10744,6 +10739,7 @@
               </w:tabs>
             </w:pPr>
             <w:r>
+              <w:lastRenderedPageBreak/>
               <w:t xml:space="preserve">&lt;A-body&gt; -&gt; </w:t>
             </w:r>
             <w:proofErr w:type="spellStart"/>
@@ -10951,7 +10947,6 @@
               </w:tabs>
             </w:pPr>
             <w:r>
-              <w:lastRenderedPageBreak/>
               <w:t>&lt;A-body’&gt;-&gt; static &lt;C&gt;&lt;D&gt;&lt;E&gt;</w:t>
             </w:r>
           </w:p>
@@ -11823,7 +11818,7 @@
     <w:lsdException w:name="Table Web 2" w:semiHidden="1" w:unhideWhenUsed="1"/>
     <w:lsdException w:name="Table Web 3" w:semiHidden="1" w:unhideWhenUsed="1"/>
     <w:lsdException w:name="Balloon Text" w:semiHidden="1" w:unhideWhenUsed="1"/>
-    <w:lsdException w:name="Table Grid" w:semiHidden="1" w:uiPriority="59" w:unhideWhenUsed="1"/>
+    <w:lsdException w:name="Table Grid" w:uiPriority="59"/>
     <w:lsdException w:name="Table Theme" w:semiHidden="1" w:unhideWhenUsed="1"/>
     <w:lsdException w:name="Placeholder Text" w:semiHidden="1"/>
     <w:lsdException w:name="No Spacing" w:uiPriority="1" w:qFormat="1"/>
